--- a/net/lab1/SavinPolyakovaMaksimova/Сети и телекомуникации(1).docx
+++ b/net/lab1/SavinPolyakovaMaksimova/Сети и телекомуникации(1).docx
@@ -652,6 +652,45 @@
           <w:szCs w:val="28"/>
         </w:rPr>
         <w:t>Порядок выполнения лабораторной работы:</w:t>
+      </w:r>
+    </w:p>
+    <w:p>
+      <w:pPr>
+        <w:rPr>
+          <w:rFonts w:ascii="Times New Roman" w:hAnsi="Times New Roman" w:cs="Times New Roman"/>
+          <w:b/>
+          <w:sz w:val="28"/>
+          <w:szCs w:val="28"/>
+        </w:rPr>
+      </w:pPr>
+      <w:r>
+        <w:rPr>
+          <w:rFonts w:ascii="Times New Roman" w:hAnsi="Times New Roman" w:cs="Times New Roman"/>
+          <w:b/>
+          <w:sz w:val="28"/>
+          <w:szCs w:val="28"/>
+          <w:lang w:val="en-US"/>
+        </w:rPr>
+        <w:t>Part</w:t>
+      </w:r>
+      <w:r>
+        <w:rPr>
+          <w:rFonts w:ascii="Times New Roman" w:hAnsi="Times New Roman" w:cs="Times New Roman"/>
+          <w:b/>
+          <w:sz w:val="28"/>
+          <w:szCs w:val="28"/>
+        </w:rPr>
+        <w:t xml:space="preserve"> </w:t>
+      </w:r>
+      <w:r>
+        <w:rPr>
+          <w:rFonts w:ascii="Times New Roman" w:hAnsi="Times New Roman" w:cs="Times New Roman"/>
+          <w:b/>
+          <w:sz w:val="28"/>
+          <w:szCs w:val="28"/>
+          <w:lang w:val="en-US"/>
+        </w:rPr>
+        <w:t>I</w:t>
       </w:r>
     </w:p>
     <w:p>
@@ -1265,7 +1304,6 @@
         <w:rPr>
           <w:b/>
         </w:rPr>
-        <w:lastRenderedPageBreak/>
         <w:t>2.</w:t>
       </w:r>
       <w:r>
@@ -1422,6 +1460,7 @@
         <w:rPr>
           <w:noProof/>
         </w:rPr>
+        <w:lastRenderedPageBreak/>
         <w:drawing>
           <wp:inline distT="0" distB="0" distL="0" distR="0">
             <wp:extent cx="4648200" cy="1503026"/>
@@ -1470,7 +1509,6 @@
         <w:rPr>
           <w:b/>
         </w:rPr>
-        <w:lastRenderedPageBreak/>
         <w:t>3.</w:t>
       </w:r>
       <w:r>
@@ -1579,6 +1617,7 @@
         <w:rPr>
           <w:noProof/>
         </w:rPr>
+        <w:lastRenderedPageBreak/>
         <w:drawing>
           <wp:inline distT="0" distB="0" distL="0" distR="0">
             <wp:extent cx="4610743" cy="1486107"/>
@@ -1667,7 +1706,6 @@
         <w:rPr>
           <w:lang w:val="en-US"/>
         </w:rPr>
-        <w:lastRenderedPageBreak/>
         <w:t>sladshot.jp</w:t>
       </w:r>
     </w:p>
@@ -1754,6 +1792,7 @@
         <w:rPr>
           <w:noProof/>
         </w:rPr>
+        <w:lastRenderedPageBreak/>
         <w:drawing>
           <wp:inline distT="0" distB="0" distL="0" distR="0">
             <wp:extent cx="5940425" cy="1743075"/>
@@ -1976,125 +2015,1746 @@
         <w:rPr>
           <w:rFonts w:ascii="Times New Roman" w:hAnsi="Times New Roman" w:cs="Times New Roman"/>
         </w:rPr>
+        <w:t>(мс).</w:t>
+      </w:r>
+    </w:p>
+    <w:p>
+      <w:pPr>
+        <w:rPr>
+          <w:rFonts w:ascii="Times New Roman" w:hAnsi="Times New Roman" w:cs="Times New Roman"/>
+        </w:rPr>
+      </w:pPr>
+      <w:r>
+        <w:rPr>
+          <w:rFonts w:ascii="Times New Roman" w:hAnsi="Times New Roman" w:cs="Times New Roman"/>
+        </w:rPr>
+        <w:t>Видно, что на 6 узле происходит сбой в передаче данных – это и есть узкое место.</w:t>
+      </w:r>
+    </w:p>
+    <w:p>
+      <w:pPr>
+        <w:rPr>
+          <w:rFonts w:ascii="Times New Roman" w:hAnsi="Times New Roman" w:cs="Times New Roman"/>
+          <w:b/>
+          <w:sz w:val="28"/>
+          <w:szCs w:val="28"/>
+        </w:rPr>
+      </w:pPr>
+      <w:r>
+        <w:rPr>
+          <w:rFonts w:ascii="Times New Roman" w:hAnsi="Times New Roman" w:cs="Times New Roman"/>
+          <w:b/>
+          <w:sz w:val="28"/>
+          <w:szCs w:val="28"/>
+        </w:rPr>
+        <w:t>Вывод</w:t>
+      </w:r>
+      <w:r>
+        <w:rPr>
+          <w:rFonts w:ascii="Times New Roman" w:hAnsi="Times New Roman" w:cs="Times New Roman"/>
+          <w:b/>
+          <w:sz w:val="28"/>
+          <w:szCs w:val="28"/>
+        </w:rPr>
+        <w:t>:</w:t>
+      </w:r>
+    </w:p>
+    <w:p>
+      <w:r>
+        <w:rPr>
+          <w:rFonts w:ascii="Times New Roman" w:hAnsi="Times New Roman" w:cs="Times New Roman"/>
+        </w:rPr>
+        <w:t xml:space="preserve">В данной лабораторной работе произошло ознакомление с такими утилитами, как: </w:t>
+      </w:r>
+      <w:r>
+        <w:rPr>
+          <w:lang w:val="en-US"/>
+        </w:rPr>
+        <w:t>ping</w:t>
+      </w:r>
+      <w:r>
+        <w:t xml:space="preserve">, </w:t>
+      </w:r>
+      <w:r>
+        <w:rPr>
+          <w:lang w:val="en-US"/>
+        </w:rPr>
+        <w:t>traceroute</w:t>
+      </w:r>
+      <w:r>
+        <w:t xml:space="preserve">, </w:t>
+      </w:r>
+      <w:r>
+        <w:rPr>
+          <w:lang w:val="en-US"/>
+        </w:rPr>
+        <w:t>mtr</w:t>
+      </w:r>
+      <w:r>
+        <w:t xml:space="preserve">, </w:t>
+      </w:r>
+      <w:r>
+        <w:rPr>
+          <w:lang w:val="en-US"/>
+        </w:rPr>
+        <w:t>tracermap</w:t>
+      </w:r>
+      <w:r>
+        <w:rPr>
+          <w:rFonts w:ascii="Times New Roman" w:hAnsi="Times New Roman" w:cs="Times New Roman"/>
+        </w:rPr>
+        <w:t>, предназначенными для проверки соединений в сетях, построенных на стеке</w:t>
+      </w:r>
+    </w:p>
+    <w:p>
+      <w:pPr>
+        <w:rPr>
+          <w:rFonts w:ascii="Times New Roman" w:hAnsi="Times New Roman" w:cs="Times New Roman"/>
+        </w:rPr>
+      </w:pPr>
+      <w:r>
+        <w:rPr>
+          <w:rFonts w:ascii="Times New Roman" w:hAnsi="Times New Roman" w:cs="Times New Roman"/>
+        </w:rPr>
+        <w:t>протоколов TCP/IP. Также были проанализированы результаты данных утилит и сделаны</w:t>
+      </w:r>
+    </w:p>
+    <w:p>
+      <w:pPr>
+        <w:rPr>
+          <w:rFonts w:ascii="Times New Roman" w:hAnsi="Times New Roman" w:cs="Times New Roman"/>
+        </w:rPr>
+      </w:pPr>
+      <w:r>
+        <w:rPr>
+          <w:rFonts w:ascii="Times New Roman" w:hAnsi="Times New Roman" w:cs="Times New Roman"/>
+        </w:rPr>
+        <w:t>соответствующие выводы об узких местах в сети.</w:t>
+      </w:r>
+    </w:p>
+    <w:p>
+      <w:pPr>
+        <w:rPr>
+          <w:rFonts w:ascii="Times New Roman" w:hAnsi="Times New Roman" w:cs="Times New Roman"/>
+          <w:b/>
+          <w:sz w:val="28"/>
+          <w:szCs w:val="28"/>
+        </w:rPr>
+      </w:pPr>
+      <w:r>
+        <w:rPr>
+          <w:rFonts w:ascii="Times New Roman" w:hAnsi="Times New Roman" w:cs="Times New Roman"/>
+          <w:b/>
+          <w:sz w:val="28"/>
+          <w:szCs w:val="28"/>
+          <w:lang w:val="en-US"/>
+        </w:rPr>
+        <w:t>Part</w:t>
+      </w:r>
+      <w:r>
+        <w:rPr>
+          <w:rFonts w:ascii="Times New Roman" w:hAnsi="Times New Roman" w:cs="Times New Roman"/>
+          <w:b/>
+          <w:sz w:val="28"/>
+          <w:szCs w:val="28"/>
+        </w:rPr>
+        <w:t xml:space="preserve"> </w:t>
+      </w:r>
+      <w:r>
+        <w:rPr>
+          <w:rFonts w:ascii="Times New Roman" w:hAnsi="Times New Roman" w:cs="Times New Roman"/>
+          <w:b/>
+          <w:sz w:val="28"/>
+          <w:szCs w:val="28"/>
+          <w:lang w:val="en-US"/>
+        </w:rPr>
+        <w:t>II</w:t>
+      </w:r>
+      <w:r>
+        <w:rPr>
+          <w:rFonts w:ascii="Times New Roman" w:hAnsi="Times New Roman" w:cs="Times New Roman"/>
+          <w:b/>
+          <w:sz w:val="28"/>
+          <w:szCs w:val="28"/>
+        </w:rPr>
+        <w:t xml:space="preserve"> </w:t>
+      </w:r>
+    </w:p>
+    <w:p>
+      <w:pPr>
+        <w:rPr>
+          <w:rFonts w:ascii="Times New Roman" w:hAnsi="Times New Roman" w:cs="Times New Roman"/>
+          <w:b/>
+          <w:sz w:val="28"/>
+          <w:szCs w:val="28"/>
+        </w:rPr>
+      </w:pPr>
+      <w:r>
+        <w:rPr>
+          <w:rFonts w:ascii="Times New Roman" w:hAnsi="Times New Roman" w:cs="Times New Roman"/>
+          <w:b/>
+          <w:sz w:val="28"/>
+          <w:szCs w:val="28"/>
+        </w:rPr>
+        <w:t xml:space="preserve">Вариант: </w:t>
+      </w:r>
+      <w:r>
+        <w:rPr>
+          <w:rFonts w:ascii="Times New Roman" w:hAnsi="Times New Roman" w:cs="Times New Roman"/>
+          <w:b/>
+          <w:sz w:val="28"/>
+          <w:szCs w:val="28"/>
+          <w:lang w:val="en-US"/>
+        </w:rPr>
+        <w:t>www</w:t>
+      </w:r>
+      <w:r>
+        <w:rPr>
+          <w:rFonts w:ascii="Times New Roman" w:hAnsi="Times New Roman" w:cs="Times New Roman"/>
+          <w:b/>
+          <w:sz w:val="28"/>
+          <w:szCs w:val="28"/>
+        </w:rPr>
+        <w:t>.</w:t>
+      </w:r>
+      <w:r>
+        <w:rPr>
+          <w:rFonts w:ascii="Times New Roman" w:hAnsi="Times New Roman" w:cs="Times New Roman"/>
+          <w:b/>
+          <w:sz w:val="28"/>
+          <w:szCs w:val="28"/>
+          <w:lang w:val="en-US"/>
+        </w:rPr>
+        <w:t>yandex</w:t>
+      </w:r>
+      <w:r>
+        <w:rPr>
+          <w:rFonts w:ascii="Times New Roman" w:hAnsi="Times New Roman" w:cs="Times New Roman"/>
+          <w:b/>
+          <w:sz w:val="28"/>
+          <w:szCs w:val="28"/>
+        </w:rPr>
+        <w:t>.</w:t>
+      </w:r>
+      <w:r>
+        <w:rPr>
+          <w:rFonts w:ascii="Times New Roman" w:hAnsi="Times New Roman" w:cs="Times New Roman"/>
+          <w:b/>
+          <w:sz w:val="28"/>
+          <w:szCs w:val="28"/>
+          <w:lang w:val="en-US"/>
+        </w:rPr>
+        <w:t>ru</w:t>
+      </w:r>
+    </w:p>
+    <w:p>
+      <w:pPr>
+        <w:rPr>
+          <w:rFonts w:ascii="Times New Roman" w:hAnsi="Times New Roman" w:cs="Times New Roman"/>
+        </w:rPr>
+      </w:pPr>
+      <w:r>
+        <w:rPr>
+          <w:rFonts w:ascii="Times New Roman" w:hAnsi="Times New Roman" w:cs="Times New Roman"/>
+          <w:b/>
+          <w:sz w:val="28"/>
+          <w:szCs w:val="28"/>
+        </w:rPr>
+        <w:t>Цель работы:</w:t>
+      </w:r>
+      <w:r>
+        <w:t xml:space="preserve"> </w:t>
+      </w:r>
+      <w:r>
+        <w:rPr>
+          <w:rFonts w:ascii="Times New Roman" w:hAnsi="Times New Roman" w:cs="Times New Roman"/>
+        </w:rPr>
+        <w:t>Получение базовых навыков по работе с анализаторами протоколов tcpdump и wireshark.</w:t>
+      </w:r>
+    </w:p>
+    <w:p>
+      <w:r>
+        <w:rPr>
+          <w:rFonts w:ascii="Times New Roman" w:hAnsi="Times New Roman" w:cs="Times New Roman"/>
+          <w:b/>
+          <w:sz w:val="28"/>
+          <w:szCs w:val="28"/>
+        </w:rPr>
+        <w:t>Порядок выполнения:</w:t>
+      </w:r>
+      <w:r>
+        <w:t xml:space="preserve"> </w:t>
+      </w:r>
+      <w:r>
+        <w:rPr>
+          <w:b/>
+        </w:rPr>
+        <w:t>1.</w:t>
+      </w:r>
+      <w:r>
+        <w:rPr>
+          <w:rFonts w:ascii="Times New Roman" w:hAnsi="Times New Roman" w:cs="Times New Roman"/>
+        </w:rPr>
+        <w:t xml:space="preserve">Запустить </w:t>
+      </w:r>
+      <w:r>
+        <w:rPr>
+          <w:rFonts w:ascii="Times New Roman" w:hAnsi="Times New Roman" w:cs="Times New Roman"/>
+          <w:lang w:val="en-US"/>
+        </w:rPr>
+        <w:t>windump</w:t>
+      </w:r>
+      <w:r>
+        <w:rPr>
+          <w:rFonts w:ascii="Times New Roman" w:hAnsi="Times New Roman" w:cs="Times New Roman"/>
+        </w:rPr>
+        <w:t xml:space="preserve"> в режиме захвата всех пакетов, проходящих по сети. Количество захватываемых пакетов ограничить 10. Результаты протоколировать в файл.</w:t>
+      </w:r>
+    </w:p>
+    <w:p>
+      <w:pPr>
+        <w:rPr>
+          <w:rFonts w:ascii="Times New Roman" w:hAnsi="Times New Roman" w:cs="Times New Roman"/>
+        </w:rPr>
+      </w:pPr>
+      <w:r>
+        <w:rPr>
+          <w:rFonts w:ascii="Times New Roman" w:hAnsi="Times New Roman" w:cs="Times New Roman"/>
+          <w:noProof/>
+        </w:rPr>
+        <w:drawing>
+          <wp:inline distT="0" distB="0" distL="0" distR="0" wp14:anchorId="0862CC3E" wp14:editId="5142258A">
+            <wp:extent cx="5686425" cy="1524000"/>
+            <wp:effectExtent l="0" t="0" r="9525" b="0"/>
+            <wp:docPr id="11" name="Рисунок 11"/>
+            <wp:cNvGraphicFramePr>
+              <a:graphicFrameLocks xmlns:a="http://schemas.openxmlformats.org/drawingml/2006/main" noChangeAspect="1"/>
+            </wp:cNvGraphicFramePr>
+            <a:graphic xmlns:a="http://schemas.openxmlformats.org/drawingml/2006/main">
+              <a:graphicData uri="http://schemas.openxmlformats.org/drawingml/2006/picture">
+                <pic:pic xmlns:pic="http://schemas.openxmlformats.org/drawingml/2006/picture">
+                  <pic:nvPicPr>
+                    <pic:cNvPr id="1" name="1.JPG"/>
+                    <pic:cNvPicPr/>
+                  </pic:nvPicPr>
+                  <pic:blipFill>
+                    <a:blip r:embed="rId15">
+                      <a:extLst>
+                        <a:ext uri="{28A0092B-C50C-407E-A947-70E740481C1C}">
+                          <a14:useLocalDpi xmlns:a14="http://schemas.microsoft.com/office/drawing/2010/main" val="0"/>
+                        </a:ext>
+                      </a:extLst>
+                    </a:blip>
+                    <a:stretch>
+                      <a:fillRect/>
+                    </a:stretch>
+                  </pic:blipFill>
+                  <pic:spPr>
+                    <a:xfrm>
+                      <a:off x="0" y="0"/>
+                      <a:ext cx="5686425" cy="1524000"/>
+                    </a:xfrm>
+                    <a:prstGeom prst="rect">
+                      <a:avLst/>
+                    </a:prstGeom>
+                  </pic:spPr>
+                </pic:pic>
+              </a:graphicData>
+            </a:graphic>
+          </wp:inline>
+        </w:drawing>
+      </w:r>
+    </w:p>
+    <w:p>
+      <w:pPr>
+        <w:rPr>
+          <w:rFonts w:ascii="Times New Roman" w:hAnsi="Times New Roman" w:cs="Times New Roman"/>
+        </w:rPr>
+      </w:pPr>
+      <w:r>
+        <w:rPr>
+          <w:rFonts w:ascii="Times New Roman" w:hAnsi="Times New Roman" w:cs="Times New Roman"/>
+        </w:rPr>
+        <w:t>Результат выполненной команды:</w:t>
+      </w:r>
+      <w:r>
+        <w:rPr>
+          <w:rFonts w:ascii="Times New Roman" w:hAnsi="Times New Roman" w:cs="Times New Roman"/>
+        </w:rPr>
+        <w:br/>
+      </w:r>
+      <w:r>
+        <w:rPr>
+          <w:rFonts w:ascii="Times New Roman" w:hAnsi="Times New Roman" w:cs="Times New Roman"/>
+          <w:noProof/>
+        </w:rPr>
         <w:lastRenderedPageBreak/>
-        <w:t>(мс).</w:t>
-      </w:r>
-    </w:p>
-    <w:p>
-      <w:pPr>
-        <w:rPr>
-          <w:rFonts w:ascii="Times New Roman" w:hAnsi="Times New Roman" w:cs="Times New Roman"/>
-        </w:rPr>
-      </w:pPr>
-      <w:r>
-        <w:rPr>
-          <w:rFonts w:ascii="Times New Roman" w:hAnsi="Times New Roman" w:cs="Times New Roman"/>
-        </w:rPr>
-        <w:t>Видно, что на 6 узле происходит сбой в передаче данных – это и есть узкое место.</w:t>
-      </w:r>
-    </w:p>
-    <w:p>
-      <w:pPr>
+        <w:drawing>
+          <wp:inline distT="0" distB="0" distL="0" distR="0" wp14:anchorId="71A6EFC1" wp14:editId="2C48AA0A">
+            <wp:extent cx="5940425" cy="1382395"/>
+            <wp:effectExtent l="0" t="0" r="3175" b="8255"/>
+            <wp:docPr id="12" name="Рисунок 12"/>
+            <wp:cNvGraphicFramePr>
+              <a:graphicFrameLocks xmlns:a="http://schemas.openxmlformats.org/drawingml/2006/main" noChangeAspect="1"/>
+            </wp:cNvGraphicFramePr>
+            <a:graphic xmlns:a="http://schemas.openxmlformats.org/drawingml/2006/main">
+              <a:graphicData uri="http://schemas.openxmlformats.org/drawingml/2006/picture">
+                <pic:pic xmlns:pic="http://schemas.openxmlformats.org/drawingml/2006/picture">
+                  <pic:nvPicPr>
+                    <pic:cNvPr id="2" name="111111.PNG"/>
+                    <pic:cNvPicPr/>
+                  </pic:nvPicPr>
+                  <pic:blipFill>
+                    <a:blip r:embed="rId16">
+                      <a:extLst>
+                        <a:ext uri="{28A0092B-C50C-407E-A947-70E740481C1C}">
+                          <a14:useLocalDpi xmlns:a14="http://schemas.microsoft.com/office/drawing/2010/main" val="0"/>
+                        </a:ext>
+                      </a:extLst>
+                    </a:blip>
+                    <a:stretch>
+                      <a:fillRect/>
+                    </a:stretch>
+                  </pic:blipFill>
+                  <pic:spPr>
+                    <a:xfrm>
+                      <a:off x="0" y="0"/>
+                      <a:ext cx="5940425" cy="1382395"/>
+                    </a:xfrm>
+                    <a:prstGeom prst="rect">
+                      <a:avLst/>
+                    </a:prstGeom>
+                  </pic:spPr>
+                </pic:pic>
+              </a:graphicData>
+            </a:graphic>
+          </wp:inline>
+        </w:drawing>
+      </w:r>
+    </w:p>
+    <w:p>
+      <w:pPr>
+        <w:rPr>
+          <w:rFonts w:ascii="Times New Roman" w:hAnsi="Times New Roman" w:cs="Times New Roman"/>
+        </w:rPr>
+      </w:pPr>
+      <w:r>
         <w:rPr>
           <w:rFonts w:ascii="Times New Roman" w:hAnsi="Times New Roman" w:cs="Times New Roman"/>
           <w:b/>
-          <w:sz w:val="28"/>
-          <w:szCs w:val="28"/>
+        </w:rPr>
+        <w:t xml:space="preserve">2. </w:t>
+      </w:r>
+      <w:r>
+        <w:rPr>
+          <w:rFonts w:ascii="Times New Roman" w:hAnsi="Times New Roman" w:cs="Times New Roman"/>
+        </w:rPr>
+        <w:t xml:space="preserve">Запустить </w:t>
+      </w:r>
+      <w:r>
+        <w:rPr>
+          <w:rFonts w:ascii="Times New Roman" w:hAnsi="Times New Roman" w:cs="Times New Roman"/>
+          <w:lang w:val="en-US"/>
+        </w:rPr>
+        <w:t>win</w:t>
+      </w:r>
+      <w:r>
+        <w:rPr>
+          <w:rFonts w:ascii="Times New Roman" w:hAnsi="Times New Roman" w:cs="Times New Roman"/>
+        </w:rPr>
+        <w:t>dump в режиме перехвата широковещательного трафика (фильтр по MAC- адресу). Количество захватываемых пакетов ограничить 5. Включить распечатку па- кета в шестнадцатеричной системе (включая заголовок канального уровня).</w:t>
+      </w:r>
+    </w:p>
+    <w:p>
+      <w:pPr>
+        <w:rPr>
+          <w:rFonts w:ascii="Times New Roman" w:hAnsi="Times New Roman" w:cs="Times New Roman"/>
+        </w:rPr>
+      </w:pPr>
+      <w:r>
+        <w:rPr>
+          <w:rFonts w:ascii="Times New Roman" w:hAnsi="Times New Roman" w:cs="Times New Roman"/>
+          <w:noProof/>
+        </w:rPr>
+        <w:drawing>
+          <wp:inline distT="0" distB="0" distL="0" distR="0" wp14:anchorId="7AAFFCE6" wp14:editId="4C85F765">
+            <wp:extent cx="5667375" cy="952500"/>
+            <wp:effectExtent l="0" t="0" r="9525" b="0"/>
+            <wp:docPr id="13" name="Рисунок 13"/>
+            <wp:cNvGraphicFramePr>
+              <a:graphicFrameLocks xmlns:a="http://schemas.openxmlformats.org/drawingml/2006/main" noChangeAspect="1"/>
+            </wp:cNvGraphicFramePr>
+            <a:graphic xmlns:a="http://schemas.openxmlformats.org/drawingml/2006/main">
+              <a:graphicData uri="http://schemas.openxmlformats.org/drawingml/2006/picture">
+                <pic:pic xmlns:pic="http://schemas.openxmlformats.org/drawingml/2006/picture">
+                  <pic:nvPicPr>
+                    <pic:cNvPr id="5" name="2.JPG"/>
+                    <pic:cNvPicPr/>
+                  </pic:nvPicPr>
+                  <pic:blipFill>
+                    <a:blip r:embed="rId17">
+                      <a:extLst>
+                        <a:ext uri="{28A0092B-C50C-407E-A947-70E740481C1C}">
+                          <a14:useLocalDpi xmlns:a14="http://schemas.microsoft.com/office/drawing/2010/main" val="0"/>
+                        </a:ext>
+                      </a:extLst>
+                    </a:blip>
+                    <a:stretch>
+                      <a:fillRect/>
+                    </a:stretch>
+                  </pic:blipFill>
+                  <pic:spPr>
+                    <a:xfrm>
+                      <a:off x="0" y="0"/>
+                      <a:ext cx="5667375" cy="952500"/>
+                    </a:xfrm>
+                    <a:prstGeom prst="rect">
+                      <a:avLst/>
+                    </a:prstGeom>
+                  </pic:spPr>
+                </pic:pic>
+              </a:graphicData>
+            </a:graphic>
+          </wp:inline>
+        </w:drawing>
+      </w:r>
+    </w:p>
+    <w:p>
+      <w:pPr>
+        <w:rPr>
+          <w:rFonts w:ascii="Times New Roman" w:hAnsi="Times New Roman" w:cs="Times New Roman"/>
+        </w:rPr>
+      </w:pPr>
+      <w:r>
+        <w:rPr>
+          <w:rFonts w:ascii="Times New Roman" w:hAnsi="Times New Roman" w:cs="Times New Roman"/>
+        </w:rPr>
+        <w:t>Результат выполненной команды:</w:t>
+      </w:r>
+      <w:r>
+        <w:rPr>
+          <w:rFonts w:ascii="Times New Roman" w:hAnsi="Times New Roman" w:cs="Times New Roman"/>
+          <w:noProof/>
+        </w:rPr>
+        <w:drawing>
+          <wp:inline distT="0" distB="0" distL="0" distR="0" wp14:anchorId="4A70B0A3" wp14:editId="603539F9">
+            <wp:extent cx="5438140" cy="4029075"/>
+            <wp:effectExtent l="0" t="0" r="0" b="9525"/>
+            <wp:docPr id="14" name="Рисунок 14"/>
+            <wp:cNvGraphicFramePr>
+              <a:graphicFrameLocks xmlns:a="http://schemas.openxmlformats.org/drawingml/2006/main" noChangeAspect="1"/>
+            </wp:cNvGraphicFramePr>
+            <a:graphic xmlns:a="http://schemas.openxmlformats.org/drawingml/2006/main">
+              <a:graphicData uri="http://schemas.openxmlformats.org/drawingml/2006/picture">
+                <pic:pic xmlns:pic="http://schemas.openxmlformats.org/drawingml/2006/picture">
+                  <pic:nvPicPr>
+                    <pic:cNvPr id="4" name="22222.PNG"/>
+                    <pic:cNvPicPr/>
+                  </pic:nvPicPr>
+                  <pic:blipFill>
+                    <a:blip r:embed="rId18">
+                      <a:extLst>
+                        <a:ext uri="{28A0092B-C50C-407E-A947-70E740481C1C}">
+                          <a14:useLocalDpi xmlns:a14="http://schemas.microsoft.com/office/drawing/2010/main" val="0"/>
+                        </a:ext>
+                      </a:extLst>
+                    </a:blip>
+                    <a:stretch>
+                      <a:fillRect/>
+                    </a:stretch>
+                  </pic:blipFill>
+                  <pic:spPr>
+                    <a:xfrm>
+                      <a:off x="0" y="0"/>
+                      <a:ext cx="5449407" cy="4037423"/>
+                    </a:xfrm>
+                    <a:prstGeom prst="rect">
+                      <a:avLst/>
+                    </a:prstGeom>
+                  </pic:spPr>
+                </pic:pic>
+              </a:graphicData>
+            </a:graphic>
+          </wp:inline>
+        </w:drawing>
+      </w:r>
+    </w:p>
+    <w:p>
+      <w:pPr>
+        <w:rPr>
+          <w:rFonts w:ascii="Times New Roman" w:hAnsi="Times New Roman" w:cs="Times New Roman"/>
         </w:rPr>
       </w:pPr>
       <w:r>
         <w:rPr>
           <w:rFonts w:ascii="Times New Roman" w:hAnsi="Times New Roman" w:cs="Times New Roman"/>
           <w:b/>
-          <w:sz w:val="28"/>
-          <w:szCs w:val="28"/>
-        </w:rPr>
-        <w:t>Вывод</w:t>
-      </w:r>
-      <w:r>
+        </w:rPr>
+        <w:t>3.</w:t>
+      </w:r>
+      <w:r>
+        <w:rPr>
+          <w:rFonts w:ascii="Times New Roman" w:hAnsi="Times New Roman" w:cs="Times New Roman"/>
+        </w:rPr>
+        <w:t xml:space="preserve">Запустить </w:t>
+      </w:r>
+      <w:r>
+        <w:rPr>
+          <w:rFonts w:ascii="Times New Roman" w:hAnsi="Times New Roman" w:cs="Times New Roman"/>
+          <w:lang w:val="en-US"/>
+        </w:rPr>
+        <w:t>windump</w:t>
+      </w:r>
+      <w:r>
+        <w:rPr>
+          <w:rFonts w:ascii="Times New Roman" w:hAnsi="Times New Roman" w:cs="Times New Roman"/>
+        </w:rPr>
+        <w:t xml:space="preserve"> так, чтобы он перехватывал только пакеты протокола </w:t>
+      </w:r>
+      <w:r>
+        <w:rPr>
+          <w:rFonts w:ascii="Times New Roman" w:hAnsi="Times New Roman" w:cs="Times New Roman"/>
+          <w:lang w:val="en-US"/>
+        </w:rPr>
+        <w:t>ICMP</w:t>
+      </w:r>
+      <w:r>
+        <w:rPr>
+          <w:rFonts w:ascii="Times New Roman" w:hAnsi="Times New Roman" w:cs="Times New Roman"/>
+        </w:rPr>
+        <w:t xml:space="preserve">, отправленные на определённый </w:t>
+      </w:r>
+      <w:r>
+        <w:rPr>
+          <w:rFonts w:ascii="Times New Roman" w:hAnsi="Times New Roman" w:cs="Times New Roman"/>
+          <w:lang w:val="en-US"/>
+        </w:rPr>
+        <w:t>IP</w:t>
+      </w:r>
+      <w:r>
+        <w:rPr>
+          <w:rFonts w:ascii="Times New Roman" w:hAnsi="Times New Roman" w:cs="Times New Roman"/>
+        </w:rPr>
+        <w:t xml:space="preserve">адрес. При этом включить распечатку пакета в шестнадцатеричной системе </w:t>
+      </w:r>
+      <w:r>
+        <w:rPr>
+          <w:rFonts w:ascii="Times New Roman" w:hAnsi="Times New Roman" w:cs="Times New Roman"/>
+          <w:lang w:val="en-US"/>
+        </w:rPr>
+        <w:t>ASCII</w:t>
+      </w:r>
+      <w:r>
+        <w:rPr>
+          <w:rFonts w:ascii="Times New Roman" w:hAnsi="Times New Roman" w:cs="Times New Roman"/>
+        </w:rPr>
+        <w:t xml:space="preserve">-формате (включая заголовок канального уровня). Количество захватываемых пакетов ограничить 3. Для генерирования пакетов воспользоваться утилитой </w:t>
+      </w:r>
+      <w:r>
+        <w:rPr>
+          <w:rFonts w:ascii="Times New Roman" w:hAnsi="Times New Roman" w:cs="Times New Roman"/>
+          <w:lang w:val="en-US"/>
+        </w:rPr>
+        <w:t>ping</w:t>
+      </w:r>
+      <w:r>
+        <w:rPr>
+          <w:rFonts w:ascii="Times New Roman" w:hAnsi="Times New Roman" w:cs="Times New Roman"/>
+        </w:rPr>
+        <w:t>.</w:t>
+      </w:r>
+    </w:p>
+    <w:p>
+      <w:pPr>
         <w:rPr>
           <w:rFonts w:ascii="Times New Roman" w:hAnsi="Times New Roman" w:cs="Times New Roman"/>
           <w:b/>
           <w:sz w:val="28"/>
           <w:szCs w:val="28"/>
-        </w:rPr>
-        <w:t>:</w:t>
-      </w:r>
-    </w:p>
-    <w:p>
-      <w:r>
-        <w:rPr>
-          <w:rFonts w:ascii="Times New Roman" w:hAnsi="Times New Roman" w:cs="Times New Roman"/>
-        </w:rPr>
-        <w:t xml:space="preserve">В данной лабораторной работе произошло ознакомление с такими утилитами, как: </w:t>
-      </w:r>
-      <w:r>
-        <w:rPr>
-          <w:lang w:val="en-US"/>
-        </w:rPr>
-        <w:t>ping</w:t>
-      </w:r>
-      <w:r>
-        <w:t xml:space="preserve">, </w:t>
-      </w:r>
-      <w:r>
-        <w:rPr>
-          <w:lang w:val="en-US"/>
-        </w:rPr>
-        <w:t>traceroute</w:t>
-      </w:r>
-      <w:r>
-        <w:t xml:space="preserve">, </w:t>
-      </w:r>
-      <w:r>
-        <w:rPr>
-          <w:lang w:val="en-US"/>
-        </w:rPr>
-        <w:t>mtr</w:t>
-      </w:r>
-      <w:r>
-        <w:t xml:space="preserve">, </w:t>
-      </w:r>
-      <w:r>
-        <w:rPr>
-          <w:lang w:val="en-US"/>
-        </w:rPr>
-        <w:t>tracermap</w:t>
+          <w:lang w:val="en-US"/>
+        </w:rPr>
+      </w:pPr>
+      <w:r>
+        <w:rPr>
+          <w:noProof/>
+        </w:rPr>
+        <w:lastRenderedPageBreak/>
+        <w:drawing>
+          <wp:inline distT="0" distB="0" distL="0" distR="0" wp14:anchorId="73E8807B" wp14:editId="3995DDE1">
+            <wp:extent cx="3771900" cy="1973580"/>
+            <wp:effectExtent l="0" t="0" r="0" b="0"/>
+            <wp:docPr id="15" name="Рисунок 20"/>
+            <wp:cNvGraphicFramePr>
+              <a:graphicFrameLocks xmlns:a="http://schemas.openxmlformats.org/drawingml/2006/main" noChangeAspect="1"/>
+            </wp:cNvGraphicFramePr>
+            <a:graphic xmlns:a="http://schemas.openxmlformats.org/drawingml/2006/main">
+              <a:graphicData uri="http://schemas.openxmlformats.org/drawingml/2006/picture">
+                <pic:pic xmlns:pic="http://schemas.openxmlformats.org/drawingml/2006/picture">
+                  <pic:nvPicPr>
+                    <pic:cNvPr id="0" name="Рисунок 20"/>
+                    <pic:cNvPicPr>
+                      <a:picLocks noChangeAspect="1" noChangeArrowheads="1"/>
+                    </pic:cNvPicPr>
+                  </pic:nvPicPr>
+                  <pic:blipFill>
+                    <a:blip r:embed="rId19">
+                      <a:extLst>
+                        <a:ext uri="{28A0092B-C50C-407E-A947-70E740481C1C}">
+                          <a14:useLocalDpi xmlns:a14="http://schemas.microsoft.com/office/drawing/2010/main" val="0"/>
+                        </a:ext>
+                      </a:extLst>
+                    </a:blip>
+                    <a:srcRect l="1059" t="18803" r="3902" b="22623"/>
+                    <a:stretch>
+                      <a:fillRect/>
+                    </a:stretch>
+                  </pic:blipFill>
+                  <pic:spPr bwMode="auto">
+                    <a:xfrm>
+                      <a:off x="0" y="0"/>
+                      <a:ext cx="3771900" cy="1973580"/>
+                    </a:xfrm>
+                    <a:prstGeom prst="rect">
+                      <a:avLst/>
+                    </a:prstGeom>
+                    <a:solidFill>
+                      <a:srgbClr val="FFFFFF"/>
+                    </a:solidFill>
+                    <a:ln>
+                      <a:noFill/>
+                    </a:ln>
+                  </pic:spPr>
+                </pic:pic>
+              </a:graphicData>
+            </a:graphic>
+          </wp:inline>
+        </w:drawing>
+      </w:r>
+    </w:p>
+    <w:p>
+      <w:pPr>
+        <w:rPr>
+          <w:rFonts w:ascii="Times New Roman" w:hAnsi="Times New Roman" w:cs="Times New Roman"/>
+        </w:rPr>
+      </w:pPr>
+      <w:r>
+        <w:rPr>
+          <w:rFonts w:ascii="Times New Roman" w:hAnsi="Times New Roman" w:cs="Times New Roman"/>
+          <w:b/>
+        </w:rPr>
+        <w:t xml:space="preserve">4. </w:t>
+      </w:r>
+      <w:r>
+        <w:rPr>
+          <w:rFonts w:ascii="Times New Roman" w:hAnsi="Times New Roman" w:cs="Times New Roman"/>
+        </w:rPr>
+        <w:t>Запустить windump в режиме сохранении данных в двоичном режиме так, чтобы он перехватывал пакеты, созданные утилитой traceroute для определения маршрута к заданному в варианте узлу. Включить распечатку ракета в шестнадцатеричной системе и ASCII-формате (включая заголовок канального уровня). Количество захватываемых пакетов ограничить до 7. Результат работы записать в файл.</w:t>
+      </w:r>
+    </w:p>
+    <w:p>
+      <w:pPr>
+        <w:rPr>
+          <w:rFonts w:ascii="Times New Roman" w:hAnsi="Times New Roman" w:cs="Times New Roman"/>
+          <w:b/>
+        </w:rPr>
+      </w:pPr>
+      <w:r>
+        <w:rPr>
+          <w:rFonts w:ascii="Times New Roman" w:hAnsi="Times New Roman" w:cs="Times New Roman"/>
+          <w:b/>
+          <w:noProof/>
+        </w:rPr>
+        <w:drawing>
+          <wp:inline distT="0" distB="0" distL="0" distR="0">
+            <wp:extent cx="5534797" cy="266737"/>
+            <wp:effectExtent l="0" t="0" r="8890" b="0"/>
+            <wp:docPr id="16" name="Рисунок 16"/>
+            <wp:cNvGraphicFramePr>
+              <a:graphicFrameLocks xmlns:a="http://schemas.openxmlformats.org/drawingml/2006/main" noChangeAspect="1"/>
+            </wp:cNvGraphicFramePr>
+            <a:graphic xmlns:a="http://schemas.openxmlformats.org/drawingml/2006/main">
+              <a:graphicData uri="http://schemas.openxmlformats.org/drawingml/2006/picture">
+                <pic:pic xmlns:pic="http://schemas.openxmlformats.org/drawingml/2006/picture">
+                  <pic:nvPicPr>
+                    <pic:cNvPr id="16" name="1.PNG"/>
+                    <pic:cNvPicPr/>
+                  </pic:nvPicPr>
+                  <pic:blipFill>
+                    <a:blip r:embed="rId20">
+                      <a:extLst>
+                        <a:ext uri="{28A0092B-C50C-407E-A947-70E740481C1C}">
+                          <a14:useLocalDpi xmlns:a14="http://schemas.microsoft.com/office/drawing/2010/main" val="0"/>
+                        </a:ext>
+                      </a:extLst>
+                    </a:blip>
+                    <a:stretch>
+                      <a:fillRect/>
+                    </a:stretch>
+                  </pic:blipFill>
+                  <pic:spPr>
+                    <a:xfrm>
+                      <a:off x="0" y="0"/>
+                      <a:ext cx="5534797" cy="266737"/>
+                    </a:xfrm>
+                    <a:prstGeom prst="rect">
+                      <a:avLst/>
+                    </a:prstGeom>
+                  </pic:spPr>
+                </pic:pic>
+              </a:graphicData>
+            </a:graphic>
+          </wp:inline>
+        </w:drawing>
+      </w:r>
+    </w:p>
+    <w:p>
+      <w:pPr>
+        <w:rPr>
+          <w:rFonts w:ascii="Times New Roman" w:hAnsi="Times New Roman" w:cs="Times New Roman"/>
+        </w:rPr>
+      </w:pPr>
+      <w:r>
+        <w:rPr>
+          <w:rFonts w:ascii="Times New Roman" w:hAnsi="Times New Roman" w:cs="Times New Roman"/>
+          <w:b/>
+        </w:rPr>
+        <w:t>5.</w:t>
+      </w:r>
+      <w:r>
+        <w:rPr>
+          <w:rFonts w:ascii="Times New Roman" w:hAnsi="Times New Roman" w:cs="Times New Roman"/>
+        </w:rPr>
+        <w:t xml:space="preserve"> Прочесть программой</w:t>
+      </w:r>
+      <w:r>
+        <w:rPr>
+          <w:rFonts w:ascii="Times New Roman" w:hAnsi="Times New Roman" w:cs="Times New Roman"/>
+          <w:noProof/>
+        </w:rPr>
+        <w:t xml:space="preserve"> </w:t>
+      </w:r>
+      <w:r>
+        <w:rPr>
+          <w:rFonts w:ascii="Times New Roman" w:hAnsi="Times New Roman" w:cs="Times New Roman"/>
+        </w:rPr>
+        <w:t>windump созданный в предыдущем пункте файл</w:t>
+      </w:r>
+      <w:r>
+        <w:rPr>
+          <w:rFonts w:ascii="Times New Roman" w:hAnsi="Times New Roman" w:cs="Times New Roman"/>
+        </w:rPr>
+        <w:t xml:space="preserve"> </w:t>
+      </w:r>
+      <w:r>
+        <w:rPr>
+          <w:rFonts w:ascii="Times New Roman" w:hAnsi="Times New Roman" w:cs="Times New Roman"/>
+        </w:rPr>
+        <w:t>-</w:t>
+      </w:r>
+      <w:r>
+        <w:rPr>
+          <w:rFonts w:ascii="Times New Roman" w:hAnsi="Times New Roman" w:cs="Times New Roman"/>
+          <w:lang w:val="en-US"/>
+        </w:rPr>
+        <w:t>r</w:t>
+      </w:r>
+      <w:r>
+        <w:rPr>
+          <w:rFonts w:ascii="Times New Roman" w:hAnsi="Times New Roman" w:cs="Times New Roman"/>
+        </w:rPr>
+        <w:t xml:space="preserve"> – выводит файл, созданный флагом -</w:t>
+      </w:r>
+      <w:r>
+        <w:rPr>
+          <w:rFonts w:ascii="Times New Roman" w:hAnsi="Times New Roman" w:cs="Times New Roman"/>
+          <w:lang w:val="en-US"/>
+        </w:rPr>
+        <w:t>w</w:t>
+      </w:r>
+    </w:p>
+    <w:p>
+      <w:pPr>
+        <w:rPr>
+          <w:rFonts w:ascii="Times New Roman" w:hAnsi="Times New Roman" w:cs="Times New Roman"/>
+        </w:rPr>
+      </w:pPr>
+      <w:r>
+        <w:rPr>
+          <w:noProof/>
+        </w:rPr>
+        <w:drawing>
+          <wp:inline distT="0" distB="0" distL="0" distR="0" wp14:anchorId="19CB329B" wp14:editId="23612DBE">
+            <wp:extent cx="5940425" cy="973591"/>
+            <wp:effectExtent l="0" t="0" r="3175" b="0"/>
+            <wp:docPr id="17" name="Рисунок 1"/>
+            <wp:cNvGraphicFramePr>
+              <a:graphicFrameLocks xmlns:a="http://schemas.openxmlformats.org/drawingml/2006/main" noChangeAspect="1"/>
+            </wp:cNvGraphicFramePr>
+            <a:graphic xmlns:a="http://schemas.openxmlformats.org/drawingml/2006/main">
+              <a:graphicData uri="http://schemas.openxmlformats.org/drawingml/2006/picture">
+                <pic:pic xmlns:pic="http://schemas.openxmlformats.org/drawingml/2006/picture">
+                  <pic:nvPicPr>
+                    <pic:cNvPr id="0" name="Рисунок 1"/>
+                    <pic:cNvPicPr>
+                      <a:picLocks noChangeAspect="1" noChangeArrowheads="1"/>
+                    </pic:cNvPicPr>
+                  </pic:nvPicPr>
+                  <pic:blipFill rotWithShape="1">
+                    <a:blip r:embed="rId21">
+                      <a:extLst>
+                        <a:ext uri="{28A0092B-C50C-407E-A947-70E740481C1C}">
+                          <a14:useLocalDpi xmlns:a14="http://schemas.microsoft.com/office/drawing/2010/main" val="0"/>
+                        </a:ext>
+                      </a:extLst>
+                    </a:blip>
+                    <a:srcRect l="1237" t="16908" r="2105" b="21256"/>
+                    <a:stretch/>
+                  </pic:blipFill>
+                  <pic:spPr bwMode="auto">
+                    <a:xfrm>
+                      <a:off x="0" y="0"/>
+                      <a:ext cx="5940425" cy="973591"/>
+                    </a:xfrm>
+                    <a:prstGeom prst="rect">
+                      <a:avLst/>
+                    </a:prstGeom>
+                    <a:noFill/>
+                    <a:ln>
+                      <a:noFill/>
+                    </a:ln>
+                    <a:extLst>
+                      <a:ext uri="{53640926-AAD7-44D8-BBD7-CCE9431645EC}">
+                        <a14:shadowObscured xmlns:a14="http://schemas.microsoft.com/office/drawing/2010/main"/>
+                      </a:ext>
+                    </a:extLst>
+                  </pic:spPr>
+                </pic:pic>
+              </a:graphicData>
+            </a:graphic>
+          </wp:inline>
+        </w:drawing>
+      </w:r>
+    </w:p>
+    <w:p>
+      <w:pPr>
+        <w:rPr>
+          <w:rFonts w:ascii="Times New Roman" w:hAnsi="Times New Roman" w:cs="Times New Roman"/>
+          <w:noProof/>
+        </w:rPr>
+      </w:pPr>
+      <w:r>
+        <w:rPr>
+          <w:rFonts w:ascii="Times New Roman" w:hAnsi="Times New Roman" w:cs="Times New Roman"/>
+          <w:b/>
+          <w:noProof/>
+        </w:rPr>
+        <w:t>6.</w:t>
+      </w:r>
+      <w:r>
+        <w:rPr>
+          <w:rFonts w:ascii="Times New Roman" w:hAnsi="Times New Roman" w:cs="Times New Roman"/>
+          <w:noProof/>
+        </w:rPr>
+        <w:t xml:space="preserve"> </w:t>
+      </w:r>
+      <w:r>
+        <w:rPr>
+          <w:rFonts w:ascii="Times New Roman" w:hAnsi="Times New Roman" w:cs="Times New Roman"/>
+          <w:noProof/>
+        </w:rPr>
+        <w:t>Перехватить 5-7 пакетов широковещательного трафика (по IP)</w:t>
+      </w:r>
+    </w:p>
+    <w:p>
+      <w:pPr>
+        <w:rPr>
+          <w:rFonts w:ascii="Times New Roman" w:hAnsi="Times New Roman" w:cs="Times New Roman"/>
+          <w:noProof/>
+        </w:rPr>
+      </w:pPr>
+      <w:r>
+        <w:rPr>
+          <w:rFonts w:ascii="Times New Roman" w:hAnsi="Times New Roman" w:cs="Times New Roman"/>
+          <w:noProof/>
+        </w:rPr>
+        <w:drawing>
+          <wp:inline distT="0" distB="0" distL="0" distR="0">
+            <wp:extent cx="5940425" cy="2776220"/>
+            <wp:effectExtent l="0" t="0" r="3175" b="5080"/>
+            <wp:docPr id="18" name="Рисунок 18"/>
+            <wp:cNvGraphicFramePr>
+              <a:graphicFrameLocks xmlns:a="http://schemas.openxmlformats.org/drawingml/2006/main" noChangeAspect="1"/>
+            </wp:cNvGraphicFramePr>
+            <a:graphic xmlns:a="http://schemas.openxmlformats.org/drawingml/2006/main">
+              <a:graphicData uri="http://schemas.openxmlformats.org/drawingml/2006/picture">
+                <pic:pic xmlns:pic="http://schemas.openxmlformats.org/drawingml/2006/picture">
+                  <pic:nvPicPr>
+                    <pic:cNvPr id="18" name="ws.PNG"/>
+                    <pic:cNvPicPr/>
+                  </pic:nvPicPr>
+                  <pic:blipFill>
+                    <a:blip r:embed="rId22">
+                      <a:extLst>
+                        <a:ext uri="{28A0092B-C50C-407E-A947-70E740481C1C}">
+                          <a14:useLocalDpi xmlns:a14="http://schemas.microsoft.com/office/drawing/2010/main" val="0"/>
+                        </a:ext>
+                      </a:extLst>
+                    </a:blip>
+                    <a:stretch>
+                      <a:fillRect/>
+                    </a:stretch>
+                  </pic:blipFill>
+                  <pic:spPr>
+                    <a:xfrm>
+                      <a:off x="0" y="0"/>
+                      <a:ext cx="5940425" cy="2776220"/>
+                    </a:xfrm>
+                    <a:prstGeom prst="rect">
+                      <a:avLst/>
+                    </a:prstGeom>
+                  </pic:spPr>
+                </pic:pic>
+              </a:graphicData>
+            </a:graphic>
+          </wp:inline>
+        </w:drawing>
+      </w:r>
+      <w:r>
+        <w:rPr>
+          <w:rFonts w:ascii="Times New Roman" w:hAnsi="Times New Roman" w:cs="Times New Roman"/>
+          <w:noProof/>
+        </w:rPr>
+        <w:lastRenderedPageBreak/>
+        <w:drawing>
+          <wp:inline distT="0" distB="0" distL="0" distR="0">
+            <wp:extent cx="5791200" cy="2749193"/>
+            <wp:effectExtent l="0" t="0" r="0" b="0"/>
+            <wp:docPr id="19" name="Рисунок 19"/>
+            <wp:cNvGraphicFramePr>
+              <a:graphicFrameLocks xmlns:a="http://schemas.openxmlformats.org/drawingml/2006/main" noChangeAspect="1"/>
+            </wp:cNvGraphicFramePr>
+            <a:graphic xmlns:a="http://schemas.openxmlformats.org/drawingml/2006/main">
+              <a:graphicData uri="http://schemas.openxmlformats.org/drawingml/2006/picture">
+                <pic:pic xmlns:pic="http://schemas.openxmlformats.org/drawingml/2006/picture">
+                  <pic:nvPicPr>
+                    <pic:cNvPr id="19" name="ws1.PNG"/>
+                    <pic:cNvPicPr/>
+                  </pic:nvPicPr>
+                  <pic:blipFill>
+                    <a:blip r:embed="rId23">
+                      <a:extLst>
+                        <a:ext uri="{28A0092B-C50C-407E-A947-70E740481C1C}">
+                          <a14:useLocalDpi xmlns:a14="http://schemas.microsoft.com/office/drawing/2010/main" val="0"/>
+                        </a:ext>
+                      </a:extLst>
+                    </a:blip>
+                    <a:stretch>
+                      <a:fillRect/>
+                    </a:stretch>
+                  </pic:blipFill>
+                  <pic:spPr>
+                    <a:xfrm>
+                      <a:off x="0" y="0"/>
+                      <a:ext cx="5830476" cy="2767838"/>
+                    </a:xfrm>
+                    <a:prstGeom prst="rect">
+                      <a:avLst/>
+                    </a:prstGeom>
+                  </pic:spPr>
+                </pic:pic>
+              </a:graphicData>
+            </a:graphic>
+          </wp:inline>
+        </w:drawing>
+      </w:r>
+    </w:p>
+    <w:p>
+      <w:pPr>
+        <w:rPr>
+          <w:rFonts w:ascii="Times New Roman" w:hAnsi="Times New Roman" w:cs="Times New Roman"/>
+          <w:noProof/>
+        </w:rPr>
+      </w:pPr>
+      <w:r>
+        <w:rPr>
+          <w:noProof/>
+        </w:rPr>
+        <w:drawing>
+          <wp:inline distT="0" distB="0" distL="0" distR="0" wp14:anchorId="0F06F3D0" wp14:editId="18C41E06">
+            <wp:extent cx="5940425" cy="3364032"/>
+            <wp:effectExtent l="0" t="0" r="3175" b="8255"/>
+            <wp:docPr id="20" name="Рисунок 1"/>
+            <wp:cNvGraphicFramePr>
+              <a:graphicFrameLocks xmlns:a="http://schemas.openxmlformats.org/drawingml/2006/main" noChangeAspect="1"/>
+            </wp:cNvGraphicFramePr>
+            <a:graphic xmlns:a="http://schemas.openxmlformats.org/drawingml/2006/main">
+              <a:graphicData uri="http://schemas.openxmlformats.org/drawingml/2006/picture">
+                <pic:pic xmlns:pic="http://schemas.openxmlformats.org/drawingml/2006/picture">
+                  <pic:nvPicPr>
+                    <pic:cNvPr id="0" name="Рисунок 1"/>
+                    <pic:cNvPicPr>
+                      <a:picLocks noChangeAspect="1" noChangeArrowheads="1"/>
+                    </pic:cNvPicPr>
+                  </pic:nvPicPr>
+                  <pic:blipFill>
+                    <a:blip r:embed="rId24">
+                      <a:extLst>
+                        <a:ext uri="{28A0092B-C50C-407E-A947-70E740481C1C}">
+                          <a14:useLocalDpi xmlns:a14="http://schemas.microsoft.com/office/drawing/2010/main" val="0"/>
+                        </a:ext>
+                      </a:extLst>
+                    </a:blip>
+                    <a:srcRect/>
+                    <a:stretch>
+                      <a:fillRect/>
+                    </a:stretch>
+                  </pic:blipFill>
+                  <pic:spPr bwMode="auto">
+                    <a:xfrm>
+                      <a:off x="0" y="0"/>
+                      <a:ext cx="5940425" cy="3364032"/>
+                    </a:xfrm>
+                    <a:prstGeom prst="rect">
+                      <a:avLst/>
+                    </a:prstGeom>
+                    <a:noFill/>
+                    <a:ln>
+                      <a:noFill/>
+                    </a:ln>
+                  </pic:spPr>
+                </pic:pic>
+              </a:graphicData>
+            </a:graphic>
+          </wp:inline>
+        </w:drawing>
+      </w:r>
+    </w:p>
+    <w:p>
+      <w:pPr>
+        <w:rPr>
+          <w:rFonts w:ascii="Times New Roman" w:hAnsi="Times New Roman" w:cs="Times New Roman"/>
+          <w:noProof/>
+        </w:rPr>
+      </w:pPr>
+      <w:r>
+        <w:rPr>
+          <w:rFonts w:ascii="Times New Roman" w:hAnsi="Times New Roman" w:cs="Times New Roman"/>
+          <w:b/>
+          <w:noProof/>
+        </w:rPr>
+        <w:t xml:space="preserve">7. </w:t>
+      </w:r>
+      <w:r>
+        <w:rPr>
+          <w:rFonts w:ascii="Times New Roman" w:hAnsi="Times New Roman" w:cs="Times New Roman"/>
+          <w:noProof/>
+        </w:rPr>
+        <w:t>Перехватить 3-4 пакета ICMP, полученных от определенного узла. Для генерирования пакетов воcпользоваться утилитой ping. Результат сохранить в текстовый файл</w:t>
+      </w:r>
+    </w:p>
+    <w:p>
+      <w:pPr>
+        <w:rPr>
+          <w:rFonts w:ascii="Times New Roman" w:hAnsi="Times New Roman" w:cs="Times New Roman"/>
+          <w:noProof/>
+        </w:rPr>
+      </w:pPr>
+      <w:r>
+        <w:rPr>
+          <w:rFonts w:ascii="Times New Roman" w:hAnsi="Times New Roman" w:cs="Times New Roman"/>
+          <w:noProof/>
+        </w:rPr>
+        <w:drawing>
+          <wp:inline distT="0" distB="0" distL="0" distR="0">
+            <wp:extent cx="5133975" cy="2309877"/>
+            <wp:effectExtent l="0" t="0" r="0" b="0"/>
+            <wp:docPr id="21" name="Рисунок 21"/>
+            <wp:cNvGraphicFramePr>
+              <a:graphicFrameLocks xmlns:a="http://schemas.openxmlformats.org/drawingml/2006/main" noChangeAspect="1"/>
+            </wp:cNvGraphicFramePr>
+            <a:graphic xmlns:a="http://schemas.openxmlformats.org/drawingml/2006/main">
+              <a:graphicData uri="http://schemas.openxmlformats.org/drawingml/2006/picture">
+                <pic:pic xmlns:pic="http://schemas.openxmlformats.org/drawingml/2006/picture">
+                  <pic:nvPicPr>
+                    <pic:cNvPr id="21" name="icmp1.PNG"/>
+                    <pic:cNvPicPr/>
+                  </pic:nvPicPr>
+                  <pic:blipFill>
+                    <a:blip r:embed="rId25">
+                      <a:extLst>
+                        <a:ext uri="{28A0092B-C50C-407E-A947-70E740481C1C}">
+                          <a14:useLocalDpi xmlns:a14="http://schemas.microsoft.com/office/drawing/2010/main" val="0"/>
+                        </a:ext>
+                      </a:extLst>
+                    </a:blip>
+                    <a:stretch>
+                      <a:fillRect/>
+                    </a:stretch>
+                  </pic:blipFill>
+                  <pic:spPr>
+                    <a:xfrm>
+                      <a:off x="0" y="0"/>
+                      <a:ext cx="5156332" cy="2319936"/>
+                    </a:xfrm>
+                    <a:prstGeom prst="rect">
+                      <a:avLst/>
+                    </a:prstGeom>
+                  </pic:spPr>
+                </pic:pic>
+              </a:graphicData>
+            </a:graphic>
+          </wp:inline>
+        </w:drawing>
+      </w:r>
+      <w:r>
+        <w:rPr>
+          <w:rFonts w:ascii="Times New Roman" w:hAnsi="Times New Roman" w:cs="Times New Roman"/>
+          <w:noProof/>
+        </w:rPr>
+        <w:lastRenderedPageBreak/>
+        <w:drawing>
+          <wp:inline distT="0" distB="0" distL="0" distR="0">
+            <wp:extent cx="5940425" cy="3007995"/>
+            <wp:effectExtent l="0" t="0" r="3175" b="1905"/>
+            <wp:docPr id="22" name="Рисунок 22"/>
+            <wp:cNvGraphicFramePr>
+              <a:graphicFrameLocks xmlns:a="http://schemas.openxmlformats.org/drawingml/2006/main" noChangeAspect="1"/>
+            </wp:cNvGraphicFramePr>
+            <a:graphic xmlns:a="http://schemas.openxmlformats.org/drawingml/2006/main">
+              <a:graphicData uri="http://schemas.openxmlformats.org/drawingml/2006/picture">
+                <pic:pic xmlns:pic="http://schemas.openxmlformats.org/drawingml/2006/picture">
+                  <pic:nvPicPr>
+                    <pic:cNvPr id="22" name="icmp2.PNG"/>
+                    <pic:cNvPicPr/>
+                  </pic:nvPicPr>
+                  <pic:blipFill>
+                    <a:blip r:embed="rId26">
+                      <a:extLst>
+                        <a:ext uri="{28A0092B-C50C-407E-A947-70E740481C1C}">
+                          <a14:useLocalDpi xmlns:a14="http://schemas.microsoft.com/office/drawing/2010/main" val="0"/>
+                        </a:ext>
+                      </a:extLst>
+                    </a:blip>
+                    <a:stretch>
+                      <a:fillRect/>
+                    </a:stretch>
+                  </pic:blipFill>
+                  <pic:spPr>
+                    <a:xfrm>
+                      <a:off x="0" y="0"/>
+                      <a:ext cx="5940425" cy="3007995"/>
+                    </a:xfrm>
+                    <a:prstGeom prst="rect">
+                      <a:avLst/>
+                    </a:prstGeom>
+                  </pic:spPr>
+                </pic:pic>
+              </a:graphicData>
+            </a:graphic>
+          </wp:inline>
+        </w:drawing>
+      </w:r>
+    </w:p>
+    <w:p>
+      <w:pPr>
+        <w:rPr>
+          <w:rFonts w:ascii="Times New Roman" w:hAnsi="Times New Roman" w:cs="Times New Roman"/>
+          <w:noProof/>
+        </w:rPr>
+      </w:pPr>
+      <w:r>
+        <w:rPr>
+          <w:noProof/>
+        </w:rPr>
+        <w:drawing>
+          <wp:inline distT="0" distB="0" distL="0" distR="0" wp14:anchorId="0FFD889D" wp14:editId="0C6EAEA7">
+            <wp:extent cx="5958332" cy="2114550"/>
+            <wp:effectExtent l="0" t="0" r="4445" b="0"/>
+            <wp:docPr id="23" name="Рисунок 1"/>
+            <wp:cNvGraphicFramePr>
+              <a:graphicFrameLocks xmlns:a="http://schemas.openxmlformats.org/drawingml/2006/main" noChangeAspect="1"/>
+            </wp:cNvGraphicFramePr>
+            <a:graphic xmlns:a="http://schemas.openxmlformats.org/drawingml/2006/main">
+              <a:graphicData uri="http://schemas.openxmlformats.org/drawingml/2006/picture">
+                <pic:pic xmlns:pic="http://schemas.openxmlformats.org/drawingml/2006/picture">
+                  <pic:nvPicPr>
+                    <pic:cNvPr id="0" name="Рисунок 1"/>
+                    <pic:cNvPicPr>
+                      <a:picLocks noChangeAspect="1" noChangeArrowheads="1"/>
+                    </pic:cNvPicPr>
+                  </pic:nvPicPr>
+                  <pic:blipFill rotWithShape="1">
+                    <a:blip r:embed="rId27">
+                      <a:extLst>
+                        <a:ext uri="{28A0092B-C50C-407E-A947-70E740481C1C}">
+                          <a14:useLocalDpi xmlns:a14="http://schemas.microsoft.com/office/drawing/2010/main" val="0"/>
+                        </a:ext>
+                      </a:extLst>
+                    </a:blip>
+                    <a:srcRect l="1092" t="24319" r="-10" b="6414"/>
+                    <a:stretch/>
+                  </pic:blipFill>
+                  <pic:spPr bwMode="auto">
+                    <a:xfrm>
+                      <a:off x="0" y="0"/>
+                      <a:ext cx="5992883" cy="2126812"/>
+                    </a:xfrm>
+                    <a:prstGeom prst="rect">
+                      <a:avLst/>
+                    </a:prstGeom>
+                    <a:noFill/>
+                    <a:ln>
+                      <a:noFill/>
+                    </a:ln>
+                    <a:extLst>
+                      <a:ext uri="{53640926-AAD7-44D8-BBD7-CCE9431645EC}">
+                        <a14:shadowObscured xmlns:a14="http://schemas.microsoft.com/office/drawing/2010/main"/>
+                      </a:ext>
+                    </a:extLst>
+                  </pic:spPr>
+                </pic:pic>
+              </a:graphicData>
+            </a:graphic>
+          </wp:inline>
+        </w:drawing>
+      </w:r>
+    </w:p>
+    <w:p>
+      <w:pPr>
+        <w:rPr>
+          <w:rFonts w:ascii="Times New Roman" w:hAnsi="Times New Roman" w:cs="Times New Roman"/>
+          <w:noProof/>
+        </w:rPr>
+      </w:pPr>
+      <w:r>
+        <w:rPr>
+          <w:rFonts w:ascii="Times New Roman" w:hAnsi="Times New Roman" w:cs="Times New Roman"/>
+          <w:b/>
+          <w:noProof/>
+        </w:rPr>
+        <w:t xml:space="preserve">8. </w:t>
+      </w:r>
+      <w:r>
+        <w:rPr>
+          <w:rFonts w:ascii="Times New Roman" w:hAnsi="Times New Roman" w:cs="Times New Roman"/>
+          <w:noProof/>
+        </w:rPr>
+        <w:t>Перехватить пакеты, созданные утилитой traceroute для определения маршрута к заданному в варианте узлу. По результатам построить диаграмму FlowGraph. Диаграмму сохранить либо в виде текстового файла либо в виде изображения.</w:t>
+      </w:r>
+    </w:p>
+    <w:p>
+      <w:pPr>
+        <w:rPr>
+          <w:rFonts w:ascii="Times New Roman" w:hAnsi="Times New Roman" w:cs="Times New Roman"/>
+          <w:noProof/>
+        </w:rPr>
+      </w:pPr>
+      <w:r>
+        <w:rPr>
+          <w:rFonts w:ascii="Times New Roman" w:hAnsi="Times New Roman" w:cs="Times New Roman"/>
+          <w:noProof/>
+        </w:rPr>
+        <w:drawing>
+          <wp:inline distT="0" distB="0" distL="0" distR="0">
+            <wp:extent cx="5940425" cy="2419350"/>
+            <wp:effectExtent l="0" t="0" r="3175" b="0"/>
+            <wp:docPr id="24" name="Рисунок 24"/>
+            <wp:cNvGraphicFramePr>
+              <a:graphicFrameLocks xmlns:a="http://schemas.openxmlformats.org/drawingml/2006/main" noChangeAspect="1"/>
+            </wp:cNvGraphicFramePr>
+            <a:graphic xmlns:a="http://schemas.openxmlformats.org/drawingml/2006/main">
+              <a:graphicData uri="http://schemas.openxmlformats.org/drawingml/2006/picture">
+                <pic:pic xmlns:pic="http://schemas.openxmlformats.org/drawingml/2006/picture">
+                  <pic:nvPicPr>
+                    <pic:cNvPr id="24" name="Снимок.PNG"/>
+                    <pic:cNvPicPr/>
+                  </pic:nvPicPr>
+                  <pic:blipFill>
+                    <a:blip r:embed="rId28">
+                      <a:extLst>
+                        <a:ext uri="{28A0092B-C50C-407E-A947-70E740481C1C}">
+                          <a14:useLocalDpi xmlns:a14="http://schemas.microsoft.com/office/drawing/2010/main" val="0"/>
+                        </a:ext>
+                      </a:extLst>
+                    </a:blip>
+                    <a:stretch>
+                      <a:fillRect/>
+                    </a:stretch>
+                  </pic:blipFill>
+                  <pic:spPr>
+                    <a:xfrm>
+                      <a:off x="0" y="0"/>
+                      <a:ext cx="5940425" cy="2419350"/>
+                    </a:xfrm>
+                    <a:prstGeom prst="rect">
+                      <a:avLst/>
+                    </a:prstGeom>
+                  </pic:spPr>
+                </pic:pic>
+              </a:graphicData>
+            </a:graphic>
+          </wp:inline>
+        </w:drawing>
+      </w:r>
+    </w:p>
+    <w:p>
+      <w:pPr>
+        <w:spacing w:beforeLines="40" w:before="96" w:afterLines="40" w:after="96"/>
+        <w:jc w:val="both"/>
+        <w:rPr>
+          <w:rFonts w:ascii="Times New Roman" w:hAnsi="Times New Roman" w:cs="Times New Roman"/>
+        </w:rPr>
+      </w:pPr>
+      <w:r>
+        <w:rPr>
+          <w:rFonts w:ascii="Times New Roman" w:hAnsi="Times New Roman" w:cs="Times New Roman"/>
+        </w:rPr>
+        <w:t xml:space="preserve">Пакеты ping-запросы с определенным ttl («время жизни»), которое все время возрастает. Также отображены ответы узлов, где кончилось время жизни пакета. Таким образом, узел узнает «дорогу» пакетов к </w:t>
+      </w:r>
+      <w:r>
+        <w:rPr>
+          <w:rFonts w:ascii="Times New Roman" w:hAnsi="Times New Roman" w:cs="Times New Roman"/>
+          <w:lang w:val="en-US"/>
+        </w:rPr>
+        <w:t>yandex</w:t>
+      </w:r>
+      <w:r>
+        <w:rPr>
+          <w:rFonts w:ascii="Times New Roman" w:hAnsi="Times New Roman" w:cs="Times New Roman"/>
+        </w:rPr>
+        <w:t>.</w:t>
+      </w:r>
+      <w:r>
+        <w:rPr>
+          <w:rFonts w:ascii="Times New Roman" w:hAnsi="Times New Roman" w:cs="Times New Roman"/>
+          <w:lang w:val="en-US"/>
+        </w:rPr>
+        <w:t>ru</w:t>
+      </w:r>
+      <w:r>
+        <w:rPr>
+          <w:rFonts w:ascii="Times New Roman" w:hAnsi="Times New Roman" w:cs="Times New Roman"/>
+        </w:rPr>
+        <w:t>.</w:t>
+      </w:r>
+    </w:p>
+    <w:p>
+      <w:pPr>
+        <w:spacing w:beforeLines="40" w:before="96" w:afterLines="40" w:after="96"/>
+        <w:jc w:val="both"/>
+        <w:rPr>
+          <w:rFonts w:ascii="Times New Roman" w:hAnsi="Times New Roman" w:cs="Times New Roman"/>
+          <w:lang w:val="en-US"/>
+        </w:rPr>
+      </w:pPr>
+      <w:r>
+        <w:rPr>
+          <w:noProof/>
+        </w:rPr>
+        <w:lastRenderedPageBreak/>
+        <w:drawing>
+          <wp:inline distT="0" distB="0" distL="0" distR="0" wp14:anchorId="1B09927F" wp14:editId="5945C802">
+            <wp:extent cx="5620577" cy="2971800"/>
+            <wp:effectExtent l="0" t="0" r="0" b="0"/>
+            <wp:docPr id="25" name="Рисунок 1"/>
+            <wp:cNvGraphicFramePr>
+              <a:graphicFrameLocks xmlns:a="http://schemas.openxmlformats.org/drawingml/2006/main" noChangeAspect="1"/>
+            </wp:cNvGraphicFramePr>
+            <a:graphic xmlns:a="http://schemas.openxmlformats.org/drawingml/2006/main">
+              <a:graphicData uri="http://schemas.openxmlformats.org/drawingml/2006/picture">
+                <pic:pic xmlns:pic="http://schemas.openxmlformats.org/drawingml/2006/picture">
+                  <pic:nvPicPr>
+                    <pic:cNvPr id="0" name="Рисунок 1"/>
+                    <pic:cNvPicPr>
+                      <a:picLocks noChangeAspect="1" noChangeArrowheads="1"/>
+                    </pic:cNvPicPr>
+                  </pic:nvPicPr>
+                  <pic:blipFill rotWithShape="1">
+                    <a:blip r:embed="rId29">
+                      <a:extLst>
+                        <a:ext uri="{28A0092B-C50C-407E-A947-70E740481C1C}">
+                          <a14:useLocalDpi xmlns:a14="http://schemas.microsoft.com/office/drawing/2010/main" val="0"/>
+                        </a:ext>
+                      </a:extLst>
+                    </a:blip>
+                    <a:srcRect l="1113" t="15256" r="2083" b="4540"/>
+                    <a:stretch/>
+                  </pic:blipFill>
+                  <pic:spPr bwMode="auto">
+                    <a:xfrm>
+                      <a:off x="0" y="0"/>
+                      <a:ext cx="5644268" cy="2984326"/>
+                    </a:xfrm>
+                    <a:prstGeom prst="rect">
+                      <a:avLst/>
+                    </a:prstGeom>
+                    <a:noFill/>
+                    <a:ln>
+                      <a:noFill/>
+                    </a:ln>
+                    <a:extLst>
+                      <a:ext uri="{53640926-AAD7-44D8-BBD7-CCE9431645EC}">
+                        <a14:shadowObscured xmlns:a14="http://schemas.microsoft.com/office/drawing/2010/main"/>
+                      </a:ext>
+                    </a:extLst>
+                  </pic:spPr>
+                </pic:pic>
+              </a:graphicData>
+            </a:graphic>
+          </wp:inline>
+        </w:drawing>
+      </w:r>
+    </w:p>
+    <w:p>
+      <w:pPr>
+        <w:spacing w:beforeLines="40" w:before="96" w:afterLines="40" w:after="96"/>
+        <w:jc w:val="both"/>
+        <w:rPr>
+          <w:rFonts w:ascii="Times New Roman" w:hAnsi="Times New Roman" w:cs="Times New Roman"/>
+          <w:lang w:val="en-US"/>
+        </w:rPr>
+      </w:pPr>
+      <w:r>
+        <w:rPr>
+          <w:rFonts w:ascii="Times New Roman" w:hAnsi="Times New Roman" w:cs="Times New Roman"/>
+          <w:b/>
+          <w:lang w:val="en-US"/>
+        </w:rPr>
+        <w:t xml:space="preserve">9. </w:t>
+      </w:r>
+      <w:r>
+        <w:rPr>
+          <w:rFonts w:ascii="Times New Roman" w:hAnsi="Times New Roman" w:cs="Times New Roman"/>
+        </w:rPr>
+        <w:t xml:space="preserve">Диаграмма </w:t>
+      </w:r>
+      <w:r>
+        <w:rPr>
+          <w:rFonts w:ascii="Times New Roman" w:hAnsi="Times New Roman" w:cs="Times New Roman"/>
+          <w:lang w:val="en-US"/>
+        </w:rPr>
+        <w:t>FlowGraph</w:t>
+      </w:r>
+    </w:p>
+    <w:p>
+      <w:pPr>
+        <w:spacing w:beforeLines="40" w:before="96" w:afterLines="40" w:after="96"/>
+        <w:jc w:val="both"/>
+        <w:rPr>
+          <w:rFonts w:ascii="Times New Roman" w:hAnsi="Times New Roman" w:cs="Times New Roman"/>
+          <w:lang w:val="en-US"/>
+        </w:rPr>
+      </w:pPr>
+      <w:r>
+        <w:rPr>
+          <w:noProof/>
+        </w:rPr>
+        <w:drawing>
+          <wp:inline distT="0" distB="0" distL="0" distR="0" wp14:anchorId="7D3EA1E5" wp14:editId="66D5BC7C">
+            <wp:extent cx="5760720" cy="2743200"/>
+            <wp:effectExtent l="0" t="0" r="0" b="0"/>
+            <wp:docPr id="26" name="Рисунок 1"/>
+            <wp:cNvGraphicFramePr>
+              <a:graphicFrameLocks xmlns:a="http://schemas.openxmlformats.org/drawingml/2006/main" noChangeAspect="1"/>
+            </wp:cNvGraphicFramePr>
+            <a:graphic xmlns:a="http://schemas.openxmlformats.org/drawingml/2006/main">
+              <a:graphicData uri="http://schemas.openxmlformats.org/drawingml/2006/picture">
+                <pic:pic xmlns:pic="http://schemas.openxmlformats.org/drawingml/2006/picture">
+                  <pic:nvPicPr>
+                    <pic:cNvPr id="0" name="Рисунок 1"/>
+                    <pic:cNvPicPr>
+                      <a:picLocks noChangeAspect="1" noChangeArrowheads="1"/>
+                    </pic:cNvPicPr>
+                  </pic:nvPicPr>
+                  <pic:blipFill rotWithShape="1">
+                    <a:blip r:embed="rId30">
+                      <a:extLst>
+                        <a:ext uri="{28A0092B-C50C-407E-A947-70E740481C1C}">
+                          <a14:useLocalDpi xmlns:a14="http://schemas.microsoft.com/office/drawing/2010/main" val="0"/>
+                        </a:ext>
+                      </a:extLst>
+                    </a:blip>
+                    <a:srcRect l="2228" t="7189" r="4208" b="14379"/>
+                    <a:stretch/>
+                  </pic:blipFill>
+                  <pic:spPr bwMode="auto">
+                    <a:xfrm>
+                      <a:off x="0" y="0"/>
+                      <a:ext cx="5760720" cy="2743200"/>
+                    </a:xfrm>
+                    <a:prstGeom prst="rect">
+                      <a:avLst/>
+                    </a:prstGeom>
+                    <a:noFill/>
+                    <a:ln>
+                      <a:noFill/>
+                    </a:ln>
+                    <a:extLst>
+                      <a:ext uri="{53640926-AAD7-44D8-BBD7-CCE9431645EC}">
+                        <a14:shadowObscured xmlns:a14="http://schemas.microsoft.com/office/drawing/2010/main"/>
+                      </a:ext>
+                    </a:extLst>
+                  </pic:spPr>
+                </pic:pic>
+              </a:graphicData>
+            </a:graphic>
+          </wp:inline>
+        </w:drawing>
+      </w:r>
+    </w:p>
+    <w:p>
+      <w:pPr>
+        <w:rPr>
+          <w:rFonts w:ascii="Times New Roman" w:hAnsi="Times New Roman" w:cs="Times New Roman"/>
+          <w:noProof/>
+        </w:rPr>
+      </w:pPr>
+      <w:r>
+        <w:rPr>
+          <w:rFonts w:ascii="Times New Roman" w:hAnsi="Times New Roman" w:cs="Times New Roman"/>
+          <w:noProof/>
+        </w:rPr>
+        <w:t>Прочесть файл, созданный программой windump. Сравнить с тем, что было получено утилитой wireshark.</w:t>
+      </w:r>
+    </w:p>
+    <w:p>
+      <w:pPr>
+        <w:rPr>
+          <w:rFonts w:ascii="Times New Roman" w:hAnsi="Times New Roman" w:cs="Times New Roman"/>
+        </w:rPr>
+      </w:pPr>
+      <w:r>
+        <w:rPr>
+          <w:rFonts w:ascii="Times New Roman" w:hAnsi="Times New Roman" w:cs="Times New Roman"/>
+        </w:rPr>
+        <w:t xml:space="preserve">Прочесть файл, созданный программой </w:t>
+      </w:r>
+      <w:r>
+        <w:rPr>
+          <w:rFonts w:ascii="Times New Roman" w:hAnsi="Times New Roman" w:cs="Times New Roman"/>
+          <w:lang w:val="en-US"/>
+        </w:rPr>
+        <w:t>win</w:t>
+      </w:r>
+      <w:r>
+        <w:rPr>
+          <w:rFonts w:ascii="Times New Roman" w:hAnsi="Times New Roman" w:cs="Times New Roman"/>
+        </w:rPr>
+        <w:t>dump. Сравнить с тем, что было получено утилитой wireshark.</w:t>
+      </w:r>
+    </w:p>
+    <w:p>
+      <w:pPr>
+        <w:spacing w:beforeLines="40" w:before="96" w:afterLines="40" w:after="96"/>
+        <w:jc w:val="both"/>
+        <w:rPr>
+          <w:rFonts w:ascii="Times New Roman" w:hAnsi="Times New Roman" w:cs="Times New Roman"/>
+        </w:rPr>
+      </w:pPr>
+      <w:r>
+        <w:rPr>
+          <w:noProof/>
+        </w:rPr>
+        <w:drawing>
+          <wp:inline distT="0" distB="0" distL="0" distR="0" wp14:anchorId="5AB00FFF" wp14:editId="2F628A5F">
+            <wp:extent cx="5402580" cy="1508760"/>
+            <wp:effectExtent l="0" t="0" r="0" b="0"/>
+            <wp:docPr id="27" name="Рисунок 6" descr="D:\learning\Сети. Гай\лаба2\WSH_04.JPG"/>
+            <wp:cNvGraphicFramePr>
+              <a:graphicFrameLocks xmlns:a="http://schemas.openxmlformats.org/drawingml/2006/main" noChangeAspect="1"/>
+            </wp:cNvGraphicFramePr>
+            <a:graphic xmlns:a="http://schemas.openxmlformats.org/drawingml/2006/main">
+              <a:graphicData uri="http://schemas.openxmlformats.org/drawingml/2006/picture">
+                <pic:pic xmlns:pic="http://schemas.openxmlformats.org/drawingml/2006/picture">
+                  <pic:nvPicPr>
+                    <pic:cNvPr id="0" name="Рисунок 6" descr="D:\learning\Сети. Гай\лаба2\WSH_04.JPG"/>
+                    <pic:cNvPicPr>
+                      <a:picLocks noChangeAspect="1" noChangeArrowheads="1"/>
+                    </pic:cNvPicPr>
+                  </pic:nvPicPr>
+                  <pic:blipFill>
+                    <a:blip r:embed="rId31">
+                      <a:extLst>
+                        <a:ext uri="{28A0092B-C50C-407E-A947-70E740481C1C}">
+                          <a14:useLocalDpi xmlns:a14="http://schemas.microsoft.com/office/drawing/2010/main" val="0"/>
+                        </a:ext>
+                      </a:extLst>
+                    </a:blip>
+                    <a:srcRect/>
+                    <a:stretch>
+                      <a:fillRect/>
+                    </a:stretch>
+                  </pic:blipFill>
+                  <pic:spPr bwMode="auto">
+                    <a:xfrm>
+                      <a:off x="0" y="0"/>
+                      <a:ext cx="5402580" cy="1508760"/>
+                    </a:xfrm>
+                    <a:prstGeom prst="rect">
+                      <a:avLst/>
+                    </a:prstGeom>
+                    <a:noFill/>
+                    <a:ln>
+                      <a:noFill/>
+                    </a:ln>
+                  </pic:spPr>
+                </pic:pic>
+              </a:graphicData>
+            </a:graphic>
+          </wp:inline>
+        </w:drawing>
+      </w:r>
+    </w:p>
+    <w:p>
+      <w:pPr>
+        <w:rPr>
+          <w:rFonts w:ascii="Times New Roman" w:hAnsi="Times New Roman" w:cs="Times New Roman"/>
+          <w:i/>
+          <w:noProof/>
+        </w:rPr>
+      </w:pPr>
+      <w:r>
+        <w:rPr>
+          <w:rFonts w:ascii="Times New Roman" w:hAnsi="Times New Roman" w:cs="Times New Roman"/>
+          <w:b/>
+          <w:noProof/>
+        </w:rPr>
+        <w:t>Вывод:</w:t>
+      </w:r>
+      <w:r>
+        <w:rPr>
+          <w:rFonts w:ascii="Times New Roman" w:hAnsi="Times New Roman" w:cs="Times New Roman"/>
+        </w:rPr>
+        <w:t xml:space="preserve">В ходе выполнения лабораторной работы были получены базовые навыки по работе с анализаторами трафика – </w:t>
+      </w:r>
+      <w:r>
+        <w:rPr>
+          <w:rFonts w:ascii="Times New Roman" w:hAnsi="Times New Roman" w:cs="Times New Roman"/>
+          <w:lang w:val="en-US"/>
+        </w:rPr>
+        <w:t>WinDump</w:t>
+      </w:r>
+      <w:r>
+        <w:rPr>
+          <w:rFonts w:ascii="Times New Roman" w:hAnsi="Times New Roman" w:cs="Times New Roman"/>
+        </w:rPr>
+        <w:t xml:space="preserve"> и </w:t>
+      </w:r>
+      <w:r>
+        <w:rPr>
+          <w:rFonts w:ascii="Times New Roman" w:hAnsi="Times New Roman" w:cs="Times New Roman"/>
+          <w:lang w:val="en-US"/>
+        </w:rPr>
+        <w:t>WireShark</w:t>
+      </w:r>
+      <w:r>
+        <w:rPr>
+          <w:rFonts w:ascii="Times New Roman" w:hAnsi="Times New Roman" w:cs="Times New Roman"/>
+        </w:rPr>
+        <w:t>.</w:t>
       </w:r>
       <w:bookmarkStart w:id="0" w:name="_GoBack"/>
       <w:bookmarkEnd w:id="0"/>
-      <w:r>
-        <w:rPr>
-          <w:rFonts w:ascii="Times New Roman" w:hAnsi="Times New Roman" w:cs="Times New Roman"/>
-        </w:rPr>
-        <w:t>, предназначенными для проверки соединений в сетях, построенных на стеке</w:t>
-      </w:r>
-    </w:p>
-    <w:p>
-      <w:pPr>
-        <w:rPr>
-          <w:rFonts w:ascii="Times New Roman" w:hAnsi="Times New Roman" w:cs="Times New Roman"/>
-        </w:rPr>
-      </w:pPr>
-      <w:r>
-        <w:rPr>
-          <w:rFonts w:ascii="Times New Roman" w:hAnsi="Times New Roman" w:cs="Times New Roman"/>
-        </w:rPr>
-        <w:t>протоколов TCP/IP. Также были проанализированы результаты данных утилит и сделаны</w:t>
-      </w:r>
-    </w:p>
-    <w:p>
-      <w:pPr>
-        <w:rPr>
-          <w:rFonts w:ascii="Times New Roman" w:hAnsi="Times New Roman" w:cs="Times New Roman"/>
-        </w:rPr>
-      </w:pPr>
-      <w:r>
-        <w:rPr>
-          <w:rFonts w:ascii="Times New Roman" w:hAnsi="Times New Roman" w:cs="Times New Roman"/>
-        </w:rPr>
-        <w:t>соответствующие выводы об узких местах в сети.</w:t>
-      </w:r>
     </w:p>
     <w:sectPr>
       <w:pgSz w:w="11906" w:h="16838"/>
